--- a/page3.docx
+++ b/page3.docx
@@ -645,7 +645,6 @@
                 <w:sz w:val="20"/>
                 <w:szCs w:val="20"/>
               </w:rPr>
-              <w:t>98</w:t>
             </w:r>
             <w:proofErr w:type="gramEnd"/>
           </w:p>
@@ -842,7 +841,7 @@
                 <w:sz w:val="20"/>
                 <w:szCs w:val="20"/>
               </w:rPr>
-              <w:t>Lower back, Bilateral Knees, Multiple Joints</w:t>
+              <w:t>Lower back, Right Shoulder, Bilateral Knees</w:t>
             </w:r>
           </w:p>
           <w:p>
@@ -980,59 +979,44 @@
                 <w:tab w:val="right" w:pos="8640"/>
               </w:tabs>
               <w:rPr>
+                <w:b/>
+                <w:bCs/>
                 <w:color w:val="000000"/>
                 <w:sz w:val="16"/>
                 <w:szCs w:val="16"/>
               </w:rPr>
             </w:pPr>
-            <w:r>
-              <w:rPr>
-                <w:b/>
+            <w:proofErr w:type="spellStart"/>
+            <w:r>
+              <w:rPr>
+                <w:b/>
+                <w:bCs/>
                 <w:color w:val="000000"/>
                 <w:sz w:val="16"/>
                 <w:szCs w:val="16"/>
               </w:rPr>
-              <w:t xml:space="preserve">Tylenol 325 mg. 1 tablet by </w:t>
-            </w:r>
-            <w:proofErr w:type="spellStart"/>
-            <w:r>
-              <w:rPr>
-                <w:b/>
+              <w:t>Tylenol 325 mg, 2 tablets by mouth every 4 hours as needed for pain</w:t>
+            </w:r>
+            <w:proofErr w:type="spellEnd"/>
+          </w:p>
+          <w:p>
+            <w:pPr>
+              <w:pBdr>
+                <w:top w:val="nil"/>
+                <w:left w:val="nil"/>
+                <w:bottom w:val="nil"/>
+                <w:right w:val="nil"/>
+                <w:between w:val="nil"/>
+              </w:pBdr>
+              <w:tabs>
+                <w:tab w:val="center" w:pos="4320"/>
+                <w:tab w:val="right" w:pos="8640"/>
+              </w:tabs>
+              <w:rPr>
                 <w:color w:val="000000"/>
                 <w:sz w:val="16"/>
                 <w:szCs w:val="16"/>
               </w:rPr>
-              <w:t>moiuth</w:t>
-            </w:r>
-            <w:proofErr w:type="spellEnd"/>
-            <w:r>
-              <w:rPr>
-                <w:b/>
-                <w:color w:val="000000"/>
-                <w:sz w:val="16"/>
-                <w:szCs w:val="16"/>
-              </w:rPr>
-              <w:t xml:space="preserve"> daily </w:t>
-            </w:r>
-          </w:p>
-          <w:p>
-            <w:pPr>
-              <w:pBdr>
-                <w:top w:val="nil"/>
-                <w:left w:val="nil"/>
-                <w:bottom w:val="nil"/>
-                <w:right w:val="nil"/>
-                <w:between w:val="nil"/>
-              </w:pBdr>
-              <w:tabs>
-                <w:tab w:val="center" w:pos="4320"/>
-                <w:tab w:val="right" w:pos="8640"/>
-              </w:tabs>
-              <w:rPr>
-                <w:color w:val="000000"/>
-                <w:sz w:val="20"/>
-                <w:szCs w:val="20"/>
-              </w:rPr>
             </w:pPr>
             <w:r>
               <w:rPr>
@@ -1275,7 +1259,7 @@
                 <w:sz w:val="20"/>
                 <w:szCs w:val="20"/>
               </w:rPr>
-              <w:t xml:space="preserve">NAS, Controlled Carbohydrate, Low Fat, Low Cholesterol, High Fiber, Low Sugar, Low Glycemic index, Nutrient-dense Diet,  </w:t>
+              <w:t xml:space="preserve">NAS, Low fat, Low cholesterol, Low Acid,  </w:t>
             </w:r>
           </w:p>
           <w:p>
@@ -1919,7 +1903,7 @@
                 <w:sz w:val="20"/>
                 <w:szCs w:val="20"/>
               </w:rPr>
-              <w:t>☒DM II</w:t>
+              <w:t>☐DM II</w:t>
             </w:r>
           </w:p>
           <w:p>
@@ -1980,7 +1964,7 @@
                 <w:sz w:val="20"/>
                 <w:szCs w:val="20"/>
               </w:rPr>
-              <w:t>: T- 97.8 F, HR- 85 bpm, RR - 19 per min BS 163 m</w:t>
+              <w:t>: T- 98.4 F, HR- 97 bpm, RR - 20 per min BS 162 m</w:t>
             </w:r>
             <w:r>
               <w:rPr>
@@ -2057,7 +2041,7 @@
                 <w:sz w:val="20"/>
                 <w:szCs w:val="20"/>
               </w:rPr>
-              <w:t xml:space="preserve"> Lying __ Sitting 134/71 mm/Hg Standing   Repeat   Wight lbs.</w:t>
+              <w:t xml:space="preserve"> Lying __ Sitting 133/75 mm/Hg Standing   Repeat   Wight lbs.</w:t>
             </w:r>
             <w:r>
               <w:rPr>
@@ -2270,7 +2254,7 @@
                 <w:sz w:val="17"/>
                 <w:szCs w:val="17"/>
               </w:rPr>
-              <w:t>Altered status due to heart failure unspecified. Knowledge deficit regarding measures to control heart failure unspecified and the medication Clopidogrel 75 mg as ordered by MD.</w:t>
+              <w:t>Altered musculoskeletal status due to Bilateral primary osteoarthritis. Knowledge deficit regarding disease process of Bilateral primary osteoarthritis and the medication Naproxen 220 mg as ordered by MD.</w:t>
             </w:r>
           </w:p>
           <w:p>
@@ -2313,7 +2297,7 @@
                 <w:sz w:val="17"/>
                 <w:szCs w:val="17"/>
               </w:rPr>
-              <w:t>SN admitted the patient for comprehensive skilled nursing assessment, observation and evaluation of all body systems. SN to assess vital signs, pain level. SN performed to check vital signs and scale pain (1-10) every visit. Check O₂ saturation level with signs and symptoms of respiratory distress. SN to record blood sugar test results checked by Pt/PCG during the visits and report any significant changes to MD. SN to perform diabetic foot exam upon every visit. PCG assumes DM responsibilities, is confident, capable, and competent in checking blood sugar daily. SN to evaluate therapeutic response to current/new medications and compliance to medication/diet regimen, home safety issues and psychosocial adjustment. Heart failure is a disorder characterized by the inability of the heart to pump blood at an adequate volume to meet tissue metabolic requirements. Common causes include coronary artery disease, heart valve disease, high blood pressure, and cardiomyopathy. Symptoms may include swelling of the feet and ankles, shortness of breath, fatigue, and increased urination. Diagnosis often involves echocardiograms, blood tests, and monitoring of symptoms. Management includes lifestyle changes, medications, and regular follow-ups to prevent worsening of the condition. SN advised Patient/PCG to take the medication Clopidogrel 75 mg as ordered by MD.</w:t>
+              <w:t>SN admitted the patient for comprehensive skilled nursing assessment, observation and evaluation of all body systems. SN to assess vital signs, pain level. SN performed to check vital signs and scale pain (1-10) every visit. SN to evaluate therapeutic response to current/new medications and compliance to medication/diet regimen, home safety issues and psychosocial adjustment. Bilateral primary osteoarthritis is mostly related to aging. With aging, the water content of the cartilage increases and the protein makeup of cartilage degenerates. Repetitive use of the joints over the years causes damage to the cartilage that leads to joint pain and swelling. Osteoarthritis is a degenerative, non-inflammatory joint disease. The cartilage that protects the end of bones is worn away; it can affect all mobile joints. Cartilage is a protein substance that serves as a "cushion" between the bones of the joints. Most cases of osteoarthritis have no known cause and are referred to as Bilateral primary osteoarthritis. SN advised Patient/PCG to take medication Naproxen 220 mg as ordered by MD.</w:t>
             </w:r>
           </w:p>
           <w:p>
@@ -2587,7 +2571,7 @@
                 <w:sz w:val="18"/>
                 <w:szCs w:val="18"/>
               </w:rPr>
-              <w:t>SN NAME: sheela jawani                                           NEXT MD APPOINTMENT</w:t>
+              <w:t>SN NAME: Davit                                           NEXT MD APPOINTMENT</w:t>
             </w:r>
           </w:p>
           <w:p>
@@ -2648,7 +2632,7 @@
                 <w:sz w:val="18"/>
                 <w:szCs w:val="18"/>
               </w:rPr>
-              <w:t>MR# 032-006</w:t>
+              <w:t>MR# 167-001</w:t>
             </w:r>
           </w:p>
           <w:p>
@@ -2719,7 +2703,7 @@
                       <w:sz w:val="18"/>
                       <w:szCs w:val="18"/>
                     </w:rPr>
-                    <w:t>PATTINSON, ROBERT</w:t>
+                    <w:t>TYSON, MIKE</w:t>
                   </w:r>
                 </w:p>
               </w:tc>
@@ -2741,15 +2725,7 @@
                       <w:sz w:val="18"/>
                       <w:szCs w:val="18"/>
                     </w:rPr>
-                    <w:t xml:space="preserve"> </w:t>
-                  </w:r>
-                  <w:r>
-                    <w:rPr>
-                      <w:b/>
-                      <w:sz w:val="18"/>
-                      <w:szCs w:val="18"/>
-                    </w:rPr>
-                    <w:t>03/03/25</w:t>
+                    <w:t xml:space="preserve"> 03/03/25</w:t>
                   </w:r>
                 </w:p>
               </w:tc>
@@ -2771,15 +2747,7 @@
                       <w:sz w:val="18"/>
                       <w:szCs w:val="18"/>
                     </w:rPr>
-                    <w:t xml:space="preserve">             </w:t>
-                  </w:r>
-                  <w:r>
-                    <w:rPr>
-                      <w:b/>
-                      <w:sz w:val="18"/>
-                      <w:szCs w:val="18"/>
-                    </w:rPr>
-                    <w:t>00:14-00:59</w:t>
+                    <w:t xml:space="preserve">             01:55-02:40</w:t>
                   </w:r>
                 </w:p>
               </w:tc>

--- a/page3.docx
+++ b/page3.docx
@@ -215,7 +215,7 @@
                 <w:sz w:val="20"/>
                 <w:szCs w:val="20"/>
               </w:rPr>
-              <w:t>☒Depressed</w:t>
+              <w:t>☐Depressed</w:t>
             </w:r>
             <w:proofErr w:type="spellEnd"/>
             <w:r>
@@ -785,7 +785,7 @@
                 <w:sz w:val="20"/>
                 <w:szCs w:val="20"/>
               </w:rPr>
-              <w:t>can, walker</w:t>
+              <w:t>can</w:t>
             </w:r>
           </w:p>
           <w:p>
@@ -841,7 +841,7 @@
                 <w:sz w:val="20"/>
                 <w:szCs w:val="20"/>
               </w:rPr>
-              <w:t>Lower back, Right Shoulder, Bilateral Knees</w:t>
+              <w:t>Lower Back, Left Knee, Bilateral shoulders, Multiple Joints</w:t>
             </w:r>
           </w:p>
           <w:p>
@@ -995,7 +995,7 @@
                 <w:sz w:val="16"/>
                 <w:szCs w:val="16"/>
               </w:rPr>
-              <w:t>Tylenol 325 mg, 2 tablets by mouth every 4 hours as needed for pain</w:t>
+              <w:t>Ibuprofen 400 mg, 1 tablet by mouth every 6 hours as needed for pain; Tylenol 500 mg, 1 capsule by mouth every 6 hours as needed for pain</w:t>
             </w:r>
             <w:proofErr w:type="spellEnd"/>
           </w:p>
@@ -1167,7 +1167,7 @@
                 <w:sz w:val="20"/>
                 <w:szCs w:val="20"/>
               </w:rPr>
-              <w:t>03/02/25</w:t>
+              <w:t>03/03/25</w:t>
             </w:r>
             <w:r>
               <w:rPr>
@@ -1259,7 +1259,7 @@
                 <w:sz w:val="20"/>
                 <w:szCs w:val="20"/>
               </w:rPr>
-              <w:t xml:space="preserve">NAS, Low fat, Low cholesterol, Low Acid,  </w:t>
+              <w:t xml:space="preserve">NAS, Controlled Carbohydrate, Low Fat, Low Cholesterol, NCS </w:t>
             </w:r>
           </w:p>
           <w:p>
@@ -1903,7 +1903,7 @@
                 <w:sz w:val="20"/>
                 <w:szCs w:val="20"/>
               </w:rPr>
-              <w:t>☐DM II</w:t>
+              <w:t>☒DM II</w:t>
             </w:r>
           </w:p>
           <w:p>
@@ -1964,7 +1964,7 @@
                 <w:sz w:val="20"/>
                 <w:szCs w:val="20"/>
               </w:rPr>
-              <w:t>: T- 98.4 F, HR- 97 bpm, RR - 20 per min BS 162 m</w:t>
+              <w:t>: T- 98.7 F, HR- 94 bpm, RR - 19 per min BS 164 m</w:t>
             </w:r>
             <w:r>
               <w:rPr>
@@ -2041,7 +2041,7 @@
                 <w:sz w:val="20"/>
                 <w:szCs w:val="20"/>
               </w:rPr>
-              <w:t xml:space="preserve"> Lying __ Sitting 133/75 mm/Hg Standing   Repeat   Wight lbs.</w:t>
+              <w:t xml:space="preserve"> Lying __ Sitting 136/66 mm/Hg Standing   Repeat   Wight lbs.</w:t>
             </w:r>
             <w:r>
               <w:rPr>
@@ -2254,7 +2254,7 @@
                 <w:sz w:val="17"/>
                 <w:szCs w:val="17"/>
               </w:rPr>
-              <w:t>Altered musculoskeletal status due to Bilateral primary osteoarthritis. Knowledge deficit regarding disease process of Bilateral primary osteoarthritis and the medication Naproxen 220 mg as ordered by MD.</w:t>
+              <w:t>Altered status due to Benign prostatic hyperplasia. Knowledge deficit regarding measures to control Benign prostatic hyperplasia and the medication finasteride 1 mg, 1 tablet by mouth daily as ordered by MD.</w:t>
             </w:r>
           </w:p>
           <w:p>
@@ -2297,7 +2297,7 @@
                 <w:sz w:val="17"/>
                 <w:szCs w:val="17"/>
               </w:rPr>
-              <w:t>SN admitted the patient for comprehensive skilled nursing assessment, observation and evaluation of all body systems. SN to assess vital signs, pain level. SN performed to check vital signs and scale pain (1-10) every visit. SN to evaluate therapeutic response to current/new medications and compliance to medication/diet regimen, home safety issues and psychosocial adjustment. Bilateral primary osteoarthritis is mostly related to aging. With aging, the water content of the cartilage increases and the protein makeup of cartilage degenerates. Repetitive use of the joints over the years causes damage to the cartilage that leads to joint pain and swelling. Osteoarthritis is a degenerative, non-inflammatory joint disease. The cartilage that protects the end of bones is worn away; it can affect all mobile joints. Cartilage is a protein substance that serves as a "cushion" between the bones of the joints. Most cases of osteoarthritis have no known cause and are referred to as Bilateral primary osteoarthritis. SN advised Patient/PCG to take medication Naproxen 220 mg as ordered by MD.</w:t>
+              <w:t>SN admitted the patient for comprehensive skilled nursing assessment, observation and evaluation of all body systems. SN to assess vital signs, pain level. SN performed to check vital signs and scale pain (1-10) every visit. SN to record blood sugar test results checked by Pt/PCG during the visits and report any significant changes to MD. SN to perform diabetic foot exam upon every visit. PCG assumes DM responsibilities, is confident, capable, and competent in checking blood sugar daily. SN to record blood sugar test results checked by Pt/PCG during the visits and report any significant changes to MD. SN to perform diabetic foot exam upon every visit. PCG assumes DM responsibilities, is confident, capable, and competent in checking blood sugar daily. SN to record blood sugar test results checked by Pt/PCG during the visits and report any significant changes to MD. SN to perform diabetic foot exam upon every visit. PCG assumes DM responsibilities, is confident, capable, and competent in checking blood sugar daily. SN to evaluate therapeutic response to current/new medications and compliance to medication/diet regimen, home safety issues and psychosocial adjustment. Benign prostatic hyperplasia (BPH) is a common condition in older men characterized by the enlargement of the prostate gland, which can lead to urinary difficulties. Symptoms may include difficulty starting urination, weak urine flow, frequent urination, and the sensation of incomplete bladder emptying. Diagnosis typically involves a physical examination, patient history, and may include tests such as a prostate-specific antigen (PSA) blood test. Treatment options vary and may include lifestyle changes, medications, or surgery. SN instructed Patient/PCG regarding the medication finasteride. Finasteride is used to treat symptoms of BPH by reducing the size of the prostate, which can help improve urine flow and decrease the need to urinate frequently. SN advised Patient/PCG to take medication finasteride 1 mg, 1 tablet by mouth daily as ordered by MD.</w:t>
             </w:r>
           </w:p>
           <w:p>
@@ -2353,60 +2353,63 @@
                 <w:sz w:val="17"/>
                 <w:szCs w:val="17"/>
               </w:rPr>
-              <w:t>☒Bleeding Precautions ☒Fall Precautions ☒Clear pathways ☐Infection control measures</w:t>
-            </w:r>
-          </w:p>
-          <w:p>
-            <w:pPr>
+              <w:t>☒Fall precautions ☒Clear pathways ☒Infection control measures ☒Universal precautions ☒Precautions ☒911 protocol ☒COVID-19 Precautions ☒Cane</w:t>
+            </w:r>
+          </w:p>
+          <w:p>
+            <w:pPr>
+              <w:ind w:right="-1440"/>
               <w:rPr>
                 <w:sz w:val="17"/>
                 <w:szCs w:val="17"/>
               </w:rPr>
             </w:pPr>
-            <w:r>
+          </w:p>
+          <w:p>
+            <w:pPr>
               <w:rPr>
                 <w:sz w:val="17"/>
                 <w:szCs w:val="17"/>
               </w:rPr>
-              <w:t>☒Cane, walker Precautions</w:t>
-            </w:r>
-            <w:r>
-              <w:rPr>
+            </w:pPr>
+            <w:r>
+              <w:rPr>
+                <w:b/>
                 <w:sz w:val="17"/>
                 <w:szCs w:val="17"/>
               </w:rPr>
-              <w:t xml:space="preserve"> </w:t>
-            </w:r>
-            <w:r>
+              <w:t>PATIENT/PCG RESPONSE/PROGRESS TOWARDS TREATMENT/TEACHING/GOAL(S):</w:t>
+            </w:r>
+          </w:p>
+          <w:p>
+            <w:pPr>
               <w:rPr>
                 <w:sz w:val="17"/>
                 <w:szCs w:val="17"/>
               </w:rPr>
-              <w:t>☒Universal Precautions ☒Other:911 protocols</w:t>
-            </w:r>
-          </w:p>
-          <w:p>
-            <w:pPr>
+            </w:pPr>
+            <w:r>
               <w:rPr>
                 <w:sz w:val="17"/>
                 <w:szCs w:val="17"/>
               </w:rPr>
-            </w:pPr>
-          </w:p>
-          <w:p>
-            <w:pPr>
+              <w:t xml:space="preserve">☒Verbalized fair understanding ☐Verbalized lack of </w:t>
+            </w:r>
+            <w:proofErr w:type="gramStart"/>
+            <w:r>
               <w:rPr>
                 <w:sz w:val="17"/>
                 <w:szCs w:val="17"/>
               </w:rPr>
-            </w:pPr>
-            <w:r>
-              <w:rPr>
-                <w:b/>
+              <w:t>understanding  ☐</w:t>
+            </w:r>
+            <w:proofErr w:type="gramEnd"/>
+            <w:r>
+              <w:rPr>
                 <w:sz w:val="17"/>
                 <w:szCs w:val="17"/>
               </w:rPr>
-              <w:t>PATIENT/PCG RESPONSE/PROGRESS TOWARDS TREATMENT/TEACHING/GOAL(S):</w:t>
+              <w:t>Procedure(s) well tolerated  ☐Return demonstration performed ☐Responding well to treatment ☒No side effects/ adverse reactions ☐Continues to have no willing/able/available PCG for injection(s)/treatment  ☒Requires more instruction ☐BP/Pain decreased/increased ☒Patient has been identified with two forms of ID</w:t>
             </w:r>
           </w:p>
           <w:p>
@@ -2421,38 +2424,46 @@
                 <w:sz w:val="17"/>
                 <w:szCs w:val="17"/>
               </w:rPr>
-              <w:t xml:space="preserve">☒Verbalized fair understanding ☐Verbalized lack of </w:t>
-            </w:r>
-            <w:proofErr w:type="gramStart"/>
-            <w:r>
+              <w:t>☐Other</w:t>
+            </w:r>
+          </w:p>
+          <w:p>
+            <w:pPr>
+              <w:rPr>
+                <w:sz w:val="18"/>
+                <w:szCs w:val="18"/>
+              </w:rPr>
+            </w:pPr>
+          </w:p>
+          <w:p>
+            <w:pPr>
+              <w:rPr>
+                <w:sz w:val="8"/>
+                <w:szCs w:val="8"/>
+              </w:rPr>
+            </w:pPr>
+          </w:p>
+          <w:p>
+            <w:pPr>
               <w:rPr>
                 <w:sz w:val="17"/>
                 <w:szCs w:val="17"/>
               </w:rPr>
-              <w:t>understanding  ☐</w:t>
-            </w:r>
-            <w:proofErr w:type="gramEnd"/>
-            <w:r>
-              <w:rPr>
+            </w:pPr>
+            <w:r>
+              <w:rPr>
+                <w:b/>
                 <w:sz w:val="17"/>
                 <w:szCs w:val="17"/>
               </w:rPr>
-              <w:t>Procedure(s) well tolerated  ☐Return demonstration performed ☐Responding well to treatment ☒No side effects/ adverse reactions ☐Continues to have no willing/able/available PCG for injection(s)/treatment  ☒Requires more instruction ☐BP/Pain decreased/increased ☒Patient has been identified with two forms of ID</w:t>
-            </w:r>
-          </w:p>
-          <w:p>
-            <w:pPr>
+              <w:t xml:space="preserve">PLAN: </w:t>
+            </w:r>
+            <w:r>
               <w:rPr>
                 <w:sz w:val="17"/>
                 <w:szCs w:val="17"/>
               </w:rPr>
-            </w:pPr>
-            <w:r>
-              <w:rPr>
-                <w:sz w:val="17"/>
-                <w:szCs w:val="17"/>
-              </w:rPr>
-              <w:t>☐Other</w:t>
+              <w:t>(for next visit): continue to implement plan of care as approved by PMD.</w:t>
             </w:r>
           </w:p>
           <w:p>
@@ -2466,136 +2477,104 @@
           <w:p>
             <w:pPr>
               <w:rPr>
-                <w:sz w:val="8"/>
-                <w:szCs w:val="8"/>
-              </w:rPr>
-            </w:pPr>
-          </w:p>
-          <w:p>
-            <w:pPr>
-              <w:rPr>
-                <w:sz w:val="17"/>
-                <w:szCs w:val="17"/>
-              </w:rPr>
-            </w:pPr>
-            <w:r>
-              <w:rPr>
-                <w:b/>
-                <w:sz w:val="17"/>
-                <w:szCs w:val="17"/>
-              </w:rPr>
-              <w:t xml:space="preserve">PLAN: </w:t>
-            </w:r>
-            <w:r>
-              <w:rPr>
-                <w:sz w:val="17"/>
-                <w:szCs w:val="17"/>
-              </w:rPr>
-              <w:t>(for next visit): continue to implement plan of care as approved by PMD.</w:t>
-            </w:r>
-          </w:p>
-          <w:p>
-            <w:pPr>
-              <w:rPr>
                 <w:sz w:val="18"/>
                 <w:szCs w:val="18"/>
               </w:rPr>
             </w:pPr>
-          </w:p>
-          <w:p>
-            <w:pPr>
-              <w:rPr>
+            <w:proofErr w:type="gramStart"/>
+            <w:r>
+              <w:rPr>
+                <w:b/>
                 <w:sz w:val="18"/>
                 <w:szCs w:val="18"/>
               </w:rPr>
-            </w:pPr>
-            <w:proofErr w:type="gramStart"/>
-            <w:r>
-              <w:rPr>
-                <w:b/>
+              <w:t>COMMUNICATION</w:t>
+            </w:r>
+            <w:r>
+              <w:rPr>
                 <w:sz w:val="18"/>
                 <w:szCs w:val="18"/>
               </w:rPr>
-              <w:t>COMMUNICATION</w:t>
-            </w:r>
+              <w:t>:</w:t>
+            </w:r>
+            <w:bookmarkStart w:id="42" w:name="4f1mdlm" w:colFirst="0" w:colLast="0"/>
+            <w:bookmarkEnd w:id="42"/>
             <w:r>
               <w:rPr>
                 <w:sz w:val="18"/>
                 <w:szCs w:val="18"/>
               </w:rPr>
-              <w:t>:</w:t>
-            </w:r>
-            <w:bookmarkStart w:id="42" w:name="4f1mdlm" w:colFirst="0" w:colLast="0"/>
-            <w:bookmarkEnd w:id="42"/>
+              <w:t>☐</w:t>
+            </w:r>
+            <w:proofErr w:type="gramEnd"/>
             <w:r>
               <w:rPr>
                 <w:sz w:val="18"/>
                 <w:szCs w:val="18"/>
               </w:rPr>
-              <w:t>☐</w:t>
-            </w:r>
-            <w:proofErr w:type="gramEnd"/>
-            <w:r>
+              <w:t xml:space="preserve">MD ☐Supervisor ☐RN ☐PT ☐MSW ☐Other </w:t>
+            </w:r>
+          </w:p>
+          <w:p>
+            <w:pPr>
               <w:rPr>
                 <w:sz w:val="18"/>
                 <w:szCs w:val="18"/>
               </w:rPr>
-              <w:t xml:space="preserve">MD ☐Supervisor ☐RN ☐PT ☐MSW ☐Other </w:t>
-            </w:r>
-          </w:p>
-          <w:p>
-            <w:pPr>
+            </w:pPr>
+            <w:r>
               <w:rPr>
                 <w:sz w:val="18"/>
                 <w:szCs w:val="18"/>
               </w:rPr>
-            </w:pPr>
-            <w:r>
+              <w:t>Re:</w:t>
+            </w:r>
+          </w:p>
+          <w:p>
+            <w:pPr>
               <w:rPr>
                 <w:sz w:val="18"/>
                 <w:szCs w:val="18"/>
               </w:rPr>
-              <w:t>Re:</w:t>
-            </w:r>
-          </w:p>
-          <w:p>
-            <w:pPr>
-              <w:rPr>
+            </w:pPr>
+            <w:r>
+              <w:rPr>
+                <w:b/>
                 <w:sz w:val="18"/>
                 <w:szCs w:val="18"/>
               </w:rPr>
-            </w:pPr>
-            <w:r>
-              <w:rPr>
-                <w:b/>
+              <w:t>SN NAME: Parker, peter                                           NEXT MD APPOINTMENT</w:t>
+            </w:r>
+          </w:p>
+          <w:p>
+            <w:pPr>
+              <w:rPr>
                 <w:sz w:val="18"/>
                 <w:szCs w:val="18"/>
               </w:rPr>
-              <w:t>SN NAME: Davit                                           NEXT MD APPOINTMENT</w:t>
-            </w:r>
-          </w:p>
-          <w:p>
-            <w:pPr>
-              <w:rPr>
+            </w:pPr>
+          </w:p>
+          <w:p>
+            <w:pPr>
+              <w:rPr>
+                <w:sz w:val="22"/>
+                <w:szCs w:val="22"/>
+              </w:rPr>
+            </w:pPr>
+            <w:r>
+              <w:rPr>
+                <w:b/>
                 <w:sz w:val="18"/>
                 <w:szCs w:val="18"/>
               </w:rPr>
-            </w:pPr>
-          </w:p>
-          <w:p>
-            <w:pPr>
-              <w:rPr>
-                <w:sz w:val="22"/>
-                <w:szCs w:val="22"/>
-              </w:rPr>
-            </w:pPr>
-            <w:r>
-              <w:rPr>
-                <w:b/>
+              <w:t>SN SIGNATURE</w:t>
+            </w:r>
+            <w:r>
+              <w:rPr>
                 <w:sz w:val="18"/>
                 <w:szCs w:val="18"/>
               </w:rPr>
-              <w:t>SN SIGNATURE</w:t>
+              <w:tab/>
             </w:r>
             <w:r>
               <w:rPr>
@@ -2617,22 +2596,15 @@
                 <w:szCs w:val="18"/>
               </w:rPr>
               <w:tab/>
-            </w:r>
-            <w:r>
-              <w:rPr>
+              <w:t xml:space="preserve">                                      </w:t>
+            </w:r>
+            <w:r>
+              <w:rPr>
+                <w:b/>
                 <w:sz w:val="18"/>
                 <w:szCs w:val="18"/>
               </w:rPr>
-              <w:tab/>
-              <w:t xml:space="preserve">                                      </w:t>
-            </w:r>
-            <w:r>
-              <w:rPr>
-                <w:b/>
-                <w:sz w:val="18"/>
-                <w:szCs w:val="18"/>
-              </w:rPr>
-              <w:t>MR# 167-001</w:t>
+              <w:t>MR# 114-002</w:t>
             </w:r>
           </w:p>
           <w:p>
@@ -2703,7 +2675,7 @@
                       <w:sz w:val="18"/>
                       <w:szCs w:val="18"/>
                     </w:rPr>
-                    <w:t>TYSON, MIKE</w:t>
+                    <w:t>TATE, ANDREW</w:t>
                   </w:r>
                 </w:p>
               </w:tc>
@@ -2725,7 +2697,7 @@
                       <w:sz w:val="18"/>
                       <w:szCs w:val="18"/>
                     </w:rPr>
-                    <w:t xml:space="preserve"> 03/03/25</w:t>
+                    <w:t xml:space="preserve"> 03/04/25</w:t>
                   </w:r>
                 </w:p>
               </w:tc>
@@ -2747,7 +2719,7 @@
                       <w:sz w:val="18"/>
                       <w:szCs w:val="18"/>
                     </w:rPr>
-                    <w:t xml:space="preserve">             01:55-02:40</w:t>
+                    <w:t xml:space="preserve">             08:33-09:18</w:t>
                   </w:r>
                 </w:p>
               </w:tc>

--- a/page3.docx
+++ b/page3.docx
@@ -841,7 +841,7 @@
                 <w:sz w:val="20"/>
                 <w:szCs w:val="20"/>
               </w:rPr>
-              <w:t>Lower Back, Left Knee, Bilateral shoulders, Multiple Joints</w:t>
+              <w:t>Lower Back, Left Knee, Bilateral shoulders</w:t>
             </w:r>
           </w:p>
           <w:p>
@@ -1167,7 +1167,7 @@
                 <w:sz w:val="20"/>
                 <w:szCs w:val="20"/>
               </w:rPr>
-              <w:t>03/03/25</w:t>
+              <w:t>03/05/25</w:t>
             </w:r>
             <w:r>
               <w:rPr>
@@ -1964,7 +1964,7 @@
                 <w:sz w:val="20"/>
                 <w:szCs w:val="20"/>
               </w:rPr>
-              <w:t>: T- 98.7 F, HR- 94 bpm, RR - 19 per min BS 164 m</w:t>
+              <w:t>: T- 99.2 F, HR- 87 bpm, RR - 17 per min BS 100 m</w:t>
             </w:r>
             <w:r>
               <w:rPr>
@@ -1991,7 +1991,7 @@
                 <w:sz w:val="20"/>
                 <w:szCs w:val="20"/>
               </w:rPr>
-              <w:t xml:space="preserve">☐ R </w:t>
+              <w:t xml:space="preserve">☒ R </w:t>
             </w:r>
             <w:bookmarkStart w:id="33" w:name="23ckvvd" w:colFirst="0" w:colLast="0"/>
             <w:bookmarkEnd w:id="33"/>
@@ -2001,7 +2001,7 @@
                 <w:sz w:val="20"/>
                 <w:szCs w:val="20"/>
               </w:rPr>
-              <w:t xml:space="preserve">☒ Repeat </w:t>
+              <w:t xml:space="preserve">☐ Repeat </w:t>
             </w:r>
             <w:r>
               <w:rPr>
@@ -2041,7 +2041,7 @@
                 <w:sz w:val="20"/>
                 <w:szCs w:val="20"/>
               </w:rPr>
-              <w:t xml:space="preserve"> Lying __ Sitting 136/66 mm/Hg Standing   Repeat   Wight lbs.</w:t>
+              <w:t xml:space="preserve"> Lying __ Sitting 134/86 mm/Hg Standing   Repeat   Wight lbs.</w:t>
             </w:r>
             <w:r>
               <w:rPr>
@@ -2254,7 +2254,7 @@
                 <w:sz w:val="17"/>
                 <w:szCs w:val="17"/>
               </w:rPr>
-              <w:t>Altered status due to Benign prostatic hyperplasia. Knowledge deficit regarding measures to control Benign prostatic hyperplasia and the medication finasteride 1 mg, 1 tablet by mouth daily as ordered by MD.</w:t>
+              <w:t>Altered status due to Benign prostatic hyperplasia. Knowledge deficit regarding measures to control Benign prostatic hyperplasia and the medication finasteride 1 mg as ordered by MD.</w:t>
             </w:r>
           </w:p>
           <w:p>
@@ -2297,7 +2297,7 @@
                 <w:sz w:val="17"/>
                 <w:szCs w:val="17"/>
               </w:rPr>
-              <w:t>SN admitted the patient for comprehensive skilled nursing assessment, observation and evaluation of all body systems. SN to assess vital signs, pain level. SN performed to check vital signs and scale pain (1-10) every visit. SN to record blood sugar test results checked by Pt/PCG during the visits and report any significant changes to MD. SN to perform diabetic foot exam upon every visit. PCG assumes DM responsibilities, is confident, capable, and competent in checking blood sugar daily. SN to record blood sugar test results checked by Pt/PCG during the visits and report any significant changes to MD. SN to perform diabetic foot exam upon every visit. PCG assumes DM responsibilities, is confident, capable, and competent in checking blood sugar daily. SN to record blood sugar test results checked by Pt/PCG during the visits and report any significant changes to MD. SN to perform diabetic foot exam upon every visit. PCG assumes DM responsibilities, is confident, capable, and competent in checking blood sugar daily. SN to evaluate therapeutic response to current/new medications and compliance to medication/diet regimen, home safety issues and psychosocial adjustment. Benign prostatic hyperplasia (BPH) is a common condition in older men characterized by the enlargement of the prostate gland, which can lead to urinary difficulties. Symptoms may include difficulty starting urination, weak urine flow, frequent urination, and the sensation of incomplete bladder emptying. Diagnosis typically involves a physical examination, patient history, and may include tests such as a prostate-specific antigen (PSA) blood test. Treatment options vary and may include lifestyle changes, medications, or surgery. SN instructed Patient/PCG regarding the medication finasteride. Finasteride is used to treat symptoms of BPH by reducing the size of the prostate, which can help improve urine flow and decrease the need to urinate frequently. SN advised Patient/PCG to take medication finasteride 1 mg, 1 tablet by mouth daily as ordered by MD.</w:t>
+              <w:t>SN admitted the patient for comprehensive skilled nursing assessment, observation and evaluation of all body systems. SN to assess vital signs, pain level. SN performed to check vital signs and scale pain (1-10) every visit. SN to record blood sugar test results checked by Pt/PCG during the visits and report any significant changes to MD. SN to perform diabetic foot exam upon every visit. PCG assumes DM responsibilities, is confident, capable, and competent in checking blood sugar daily. SN to record blood sugar test results checked by Pt/PCG during the visits and report any significant changes to MD. SN to perform diabetic foot exam upon every visit. PCG assumes DM responsibilities, is confident, capable, and competent in checking blood sugar daily. SN to record blood sugar test results checked by Pt/PCG during the visits and report any significant changes to MD. SN to perform diabetic foot exam upon every visit. PCG assumes DM responsibilities, is confident, capable, and competent in checking blood sugar daily. SN to evaluate therapeutic response to current/new medications and compliance to medication/diet regimen, home safety issues and psychosocial adjustment. Benign prostatic hyperplasia (BPH) is a common condition in older men characterized by the enlargement of the prostate gland, which can lead to urinary difficulties. Symptoms may include frequent urination, urgency, weak urine flow, and nocturia. Diagnosis typically involves a physical examination, patient history, and may include tests such as a prostate-specific antigen (PSA) blood test or ultrasound. Treatment options vary and may include lifestyle changes, medications, or surgery. SN instructed Patient/PCG regarding the medication finasteride 1 mg. Finasteride is used to treat symptoms of BPH by inhibiting the hormone responsible for prostate growth. SN advised Patient/PCG to take medication finasteride 1 mg as ordered by MD.</w:t>
             </w:r>
           </w:p>
           <w:p>
@@ -2697,7 +2697,7 @@
                       <w:sz w:val="18"/>
                       <w:szCs w:val="18"/>
                     </w:rPr>
-                    <w:t xml:space="preserve"> 03/04/25</w:t>
+                    <w:t xml:space="preserve"> 03/06/25</w:t>
                   </w:r>
                 </w:p>
               </w:tc>
@@ -2719,7 +2719,7 @@
                       <w:sz w:val="18"/>
                       <w:szCs w:val="18"/>
                     </w:rPr>
-                    <w:t xml:space="preserve">             08:33-09:18</w:t>
+                    <w:t xml:space="preserve">             00:02-00:47</w:t>
                   </w:r>
                 </w:p>
               </w:tc>

--- a/page3.docx
+++ b/page3.docx
@@ -841,7 +841,7 @@
                 <w:sz w:val="20"/>
                 <w:szCs w:val="20"/>
               </w:rPr>
-              <w:t>Lower Back, Left Knee, Bilateral shoulders</w:t>
+              <w:t>Lower Back, Left Knee, Bilateral shoulders, Multiple Joints</w:t>
             </w:r>
           </w:p>
           <w:p>
@@ -1964,7 +1964,7 @@
                 <w:sz w:val="20"/>
                 <w:szCs w:val="20"/>
               </w:rPr>
-              <w:t>: T- 99.2 F, HR- 87 bpm, RR - 17 per min BS 100 m</w:t>
+              <w:t>: T- 98.2 F, HR- 65 bpm, RR - 20 per min BS 100 m</w:t>
             </w:r>
             <w:r>
               <w:rPr>
@@ -2041,7 +2041,7 @@
                 <w:sz w:val="20"/>
                 <w:szCs w:val="20"/>
               </w:rPr>
-              <w:t xml:space="preserve"> Lying __ Sitting 134/86 mm/Hg Standing   Repeat   Wight lbs.</w:t>
+              <w:t xml:space="preserve"> Lying __ Sitting 136/80 mm/Hg Standing   Repeat   Wight lbs.</w:t>
             </w:r>
             <w:r>
               <w:rPr>
@@ -2254,7 +2254,7 @@
                 <w:sz w:val="17"/>
                 <w:szCs w:val="17"/>
               </w:rPr>
-              <w:t>Altered status due to Benign prostatic hyperplasia. Knowledge deficit regarding measures to control Benign prostatic hyperplasia and the medication finasteride 1 mg as ordered by MD.</w:t>
+              <w:t>Altered status due to Benign prostatic hyperplasia. Knowledge deficit regarding measures to control Benign prostatic hyperplasia and the medication Finasteride 1 mg, 1 tablet by mouth daily as ordered by MD.</w:t>
             </w:r>
           </w:p>
           <w:p>
@@ -2297,7 +2297,7 @@
                 <w:sz w:val="17"/>
                 <w:szCs w:val="17"/>
               </w:rPr>
-              <w:t>SN admitted the patient for comprehensive skilled nursing assessment, observation and evaluation of all body systems. SN to assess vital signs, pain level. SN performed to check vital signs and scale pain (1-10) every visit. SN to record blood sugar test results checked by Pt/PCG during the visits and report any significant changes to MD. SN to perform diabetic foot exam upon every visit. PCG assumes DM responsibilities, is confident, capable, and competent in checking blood sugar daily. SN to record blood sugar test results checked by Pt/PCG during the visits and report any significant changes to MD. SN to perform diabetic foot exam upon every visit. PCG assumes DM responsibilities, is confident, capable, and competent in checking blood sugar daily. SN to record blood sugar test results checked by Pt/PCG during the visits and report any significant changes to MD. SN to perform diabetic foot exam upon every visit. PCG assumes DM responsibilities, is confident, capable, and competent in checking blood sugar daily. SN to evaluate therapeutic response to current/new medications and compliance to medication/diet regimen, home safety issues and psychosocial adjustment. Benign prostatic hyperplasia (BPH) is a common condition in older men characterized by the enlargement of the prostate gland, which can lead to urinary difficulties. Symptoms may include frequent urination, urgency, weak urine flow, and nocturia. Diagnosis typically involves a physical examination, patient history, and may include tests such as a prostate-specific antigen (PSA) blood test or ultrasound. Treatment options vary and may include lifestyle changes, medications, or surgery. SN instructed Patient/PCG regarding the medication finasteride 1 mg. Finasteride is used to treat symptoms of BPH by inhibiting the hormone responsible for prostate growth. SN advised Patient/PCG to take medication finasteride 1 mg as ordered by MD.</w:t>
+              <w:t>SN admitted the patient for comprehensive skilled nursing assessment, observation and evaluation of all body systems. SN to assess vital signs, pain level. SN performed to check vital signs and scale pain (1-10) every visit. SN to record blood sugar test results checked by Pt/PCG during the visits and report any significant changes to MD. SN to perform diabetic foot exam upon every visit. PCG assumes DM responsibilities, is confident, capable, and competent in checking blood sugar daily. SN to record blood sugar test results checked by Pt/PCG during the visits and report any significant changes to MD. SN to perform diabetic foot exam upon every visit. PCG assumes DM responsibilities, is confident, capable, and competent in checking blood sugar daily. SN to record blood sugar test results checked by Pt/PCG during the visits and report any significant changes to MD. SN to perform diabetic foot exam upon every visit. PCG assumes DM responsibilities, is confident, capable, and competent in checking blood sugar daily. SN to evaluate therapeutic response to current/new medications and compliance to medication/diet regimen, home safety issues and psychosocial adjustment. Benign prostatic hyperplasia (BPH) is a common condition in older men characterized by the enlargement of the prostate gland, which can lead to urinary difficulties. Symptoms may include frequent urination, urgency, hesitancy, and a weak urine stream. Diagnosis typically involves a physical examination, patient history, and may include tests such as a prostate-specific antigen (PSA) blood test or ultrasound. Treatment options vary and may include lifestyle changes, medications, or surgery. SN instructed Patient/PCG regarding the medication Finasteride 1 mg. Finasteride is used to treat symptoms of BPH by reducing the size of the prostate, which can help improve urine flow and decrease the need to urinate frequently. SN advised Patient/PCG to take medication Finasteride 1 mg, 1 tablet by mouth daily as ordered by MD.</w:t>
             </w:r>
           </w:p>
           <w:p>
@@ -2353,7 +2353,7 @@
                 <w:sz w:val="17"/>
                 <w:szCs w:val="17"/>
               </w:rPr>
-              <w:t>☒Fall precautions ☒Clear pathways ☒Infection control measures ☒Universal precautions ☒Precautions ☒911 protocol ☒COVID-19 Precautions ☒Cane</w:t>
+              <w:t>☒Fall precautions ☒Clear pathways ☒Infection control measures ☒Universal Precautions ☒911 protocol ☒COVID-19 Precautions ☒Cane</w:t>
             </w:r>
           </w:p>
           <w:p>
@@ -2719,7 +2719,7 @@
                       <w:sz w:val="18"/>
                       <w:szCs w:val="18"/>
                     </w:rPr>
-                    <w:t xml:space="preserve">             00:02-00:47</w:t>
+                    <w:t xml:space="preserve">             00:14-00:59</w:t>
                   </w:r>
                 </w:p>
               </w:tc>

--- a/page3.docx
+++ b/page3.docx
@@ -645,6 +645,7 @@
                 <w:sz w:val="20"/>
                 <w:szCs w:val="20"/>
               </w:rPr>
+              <w:t>95%</w:t>
             </w:r>
             <w:proofErr w:type="gramEnd"/>
           </w:p>
@@ -785,7 +786,7 @@
                 <w:sz w:val="20"/>
                 <w:szCs w:val="20"/>
               </w:rPr>
-              <w:t>can</w:t>
+              <w:t>can, walker</w:t>
             </w:r>
           </w:p>
           <w:p>
@@ -841,7 +842,7 @@
                 <w:sz w:val="20"/>
                 <w:szCs w:val="20"/>
               </w:rPr>
-              <w:t>Lower Back, Left Knee, Bilateral shoulders, Multiple Joints</w:t>
+              <w:t>Lower back, Bilateral Knees, Multiple Joints</w:t>
             </w:r>
           </w:p>
           <w:p>
@@ -995,7 +996,7 @@
                 <w:sz w:val="16"/>
                 <w:szCs w:val="16"/>
               </w:rPr>
-              <w:t>Ibuprofen 400 mg, 1 tablet by mouth every 6 hours as needed for pain; Tylenol 500 mg, 1 capsule by mouth every 6 hours as needed for pain</w:t>
+              <w:t>Tylenol 325 mg, 1 tablet by mouth daily as needed for pain</w:t>
             </w:r>
             <w:proofErr w:type="spellEnd"/>
           </w:p>
@@ -1259,7 +1260,7 @@
                 <w:sz w:val="20"/>
                 <w:szCs w:val="20"/>
               </w:rPr>
-              <w:t xml:space="preserve">NAS, Controlled Carbohydrate, Low Fat, Low Cholesterol, NCS </w:t>
+              <w:t xml:space="preserve">NAS, Controlled Carbohydrate, Low Fat, Low Cholesterol, High Fiber, Low Sugar, Low Glycemic index, Nutrient-dense Diet, Low Cholesterol, High Fiber, Low Sugar, Low Glycemic index, Nutrient-dense Diet </w:t>
             </w:r>
           </w:p>
           <w:p>
@@ -1964,7 +1965,7 @@
                 <w:sz w:val="20"/>
                 <w:szCs w:val="20"/>
               </w:rPr>
-              <w:t>: T- 98.2 F, HR- 65 bpm, RR - 20 per min BS 100 m</w:t>
+              <w:t>: T- 98.2 F, HR- 98 bpm, RR - 18 per min BS 100 m</w:t>
             </w:r>
             <w:r>
               <w:rPr>
@@ -2041,7 +2042,7 @@
                 <w:sz w:val="20"/>
                 <w:szCs w:val="20"/>
               </w:rPr>
-              <w:t xml:space="preserve"> Lying __ Sitting 136/80 mm/Hg Standing   Repeat   Wight lbs.</w:t>
+              <w:t xml:space="preserve"> Lying __ Sitting 143/78 mm/Hg Standing   Repeat   Wight lbs.</w:t>
             </w:r>
             <w:r>
               <w:rPr>
@@ -2254,7 +2255,7 @@
                 <w:sz w:val="17"/>
                 <w:szCs w:val="17"/>
               </w:rPr>
-              <w:t>Altered status due to Benign prostatic hyperplasia. Knowledge deficit regarding measures to control Benign prostatic hyperplasia and the medication Finasteride 1 mg, 1 tablet by mouth daily as ordered by MD.</w:t>
+              <w:t>Altered status due to Heart failure, unspecified. Knowledge deficit regarding measures to control Heart failure, unspecified and the medication Clopidogrel 75 mg. 1 tablet by mouth daily as ordered by MD.</w:t>
             </w:r>
           </w:p>
           <w:p>
@@ -2297,7 +2298,7 @@
                 <w:sz w:val="17"/>
                 <w:szCs w:val="17"/>
               </w:rPr>
-              <w:t>SN admitted the patient for comprehensive skilled nursing assessment, observation and evaluation of all body systems. SN to assess vital signs, pain level. SN performed to check vital signs and scale pain (1-10) every visit. SN to record blood sugar test results checked by Pt/PCG during the visits and report any significant changes to MD. SN to perform diabetic foot exam upon every visit. PCG assumes DM responsibilities, is confident, capable, and competent in checking blood sugar daily. SN to record blood sugar test results checked by Pt/PCG during the visits and report any significant changes to MD. SN to perform diabetic foot exam upon every visit. PCG assumes DM responsibilities, is confident, capable, and competent in checking blood sugar daily. SN to record blood sugar test results checked by Pt/PCG during the visits and report any significant changes to MD. SN to perform diabetic foot exam upon every visit. PCG assumes DM responsibilities, is confident, capable, and competent in checking blood sugar daily. SN to evaluate therapeutic response to current/new medications and compliance to medication/diet regimen, home safety issues and psychosocial adjustment. Benign prostatic hyperplasia (BPH) is a common condition in older men characterized by the enlargement of the prostate gland, which can lead to urinary difficulties. Symptoms may include frequent urination, urgency, hesitancy, and a weak urine stream. Diagnosis typically involves a physical examination, patient history, and may include tests such as a prostate-specific antigen (PSA) blood test or ultrasound. Treatment options vary and may include lifestyle changes, medications, or surgery. SN instructed Patient/PCG regarding the medication Finasteride 1 mg. Finasteride is used to treat symptoms of BPH by reducing the size of the prostate, which can help improve urine flow and decrease the need to urinate frequently. SN advised Patient/PCG to take medication Finasteride 1 mg, 1 tablet by mouth daily as ordered by MD.</w:t>
+              <w:t>SN admitted the patient for comprehensive skilled nursing assessment, observation and evaluation of all body systems. SN to assess vital signs, pain level. SN performed to check vital signs and scale pain (1-10) every visit. Check O₂ saturation level with signs and symptoms of respiratory distress. SN to record blood sugar test results checked by Pt/PCG during the visits and report any significant changes to MD. SN to perform diabetic foot exam upon every visit. PCG assumes DM responsibilities, is confident, capable, and competent in checking blood sugar daily. Check O₂ saturation level with signs and symptoms of respiratory distress. SN to record blood sugar test results checked by Pt/PCG during the visits and report any significant changes to MD. SN to perform diabetic foot exam upon every visit. PCG assumes DM responsibilities, is confident, capable, and competent in checking blood sugar daily. Check O₂ saturation level with signs and symptoms of respiratory distress. SN to record blood sugar test results checked by Pt/PCG during the visits and report any significant changes to MD. SN to perform diabetic foot exam upon every visit. PCG assumes DM responsibilities, is confident, capable, and competent in checking blood sugar daily. SN to evaluate therapeutic response to current/new medications and compliance to medication/diet regimen, home safety issues and psychosocial adjustment. Heart failure, unspecified is a disorder characterized by the inability of the heart to pump blood at an adequate volume to meet tissue metabolic requirements. There is no cure for heart failure. Damage to heart muscle may improve but will not go away. Common causes include coronary artery disease, heart valve disease, high blood pressure, and cardiomyopathy. Lifestyle choices in diet, exercise, and medication adherence can help manage symptoms and improve heart function. SN instructed Patient/PCG regarding the medication Clopidogrel 75 mg. Clopidogrel is an antiplatelet medication that helps prevent blood clots by inhibiting platelet aggregation. SN advised Patient/PCG to take medication Clopidogrel 75 mg. 1 tablet by mouth daily as ordered by MD.</w:t>
             </w:r>
           </w:p>
           <w:p>
@@ -2353,7 +2354,7 @@
                 <w:sz w:val="17"/>
                 <w:szCs w:val="17"/>
               </w:rPr>
-              <w:t>☒Fall precautions ☒Clear pathways ☒Infection control measures ☒Universal Precautions ☒911 protocol ☒COVID-19 Precautions ☒Cane</w:t>
+              <w:t>☒Bleeding precautions ☒02 precautions ☒Fall precautions ☒Clear pathways ☒Infection control ☒Universal Precautions ☒911 protocol ☒COVID-19 Precautions ☒Cane, walker Precautions</w:t>
             </w:r>
           </w:p>
           <w:p>
@@ -2543,7 +2544,7 @@
                 <w:sz w:val="18"/>
                 <w:szCs w:val="18"/>
               </w:rPr>
-              <w:t>SN NAME: Parker, peter                                           NEXT MD APPOINTMENT</w:t>
+              <w:t>SN NAME: Davit                                            NEXT MD APPOINTMENT</w:t>
             </w:r>
           </w:p>
           <w:p>
@@ -2604,7 +2605,7 @@
                 <w:sz w:val="18"/>
                 <w:szCs w:val="18"/>
               </w:rPr>
-              <w:t>MR# 114-002</w:t>
+              <w:t>MR# 032-006</w:t>
             </w:r>
           </w:p>
           <w:p>
@@ -2675,7 +2676,7 @@
                       <w:sz w:val="18"/>
                       <w:szCs w:val="18"/>
                     </w:rPr>
-                    <w:t>TATE, ANDREW</w:t>
+                    <w:t>PATTINSON, ROBERT</w:t>
                   </w:r>
                 </w:p>
               </w:tc>
@@ -2719,7 +2720,7 @@
                       <w:sz w:val="18"/>
                       <w:szCs w:val="18"/>
                     </w:rPr>
-                    <w:t xml:space="preserve">             00:14-00:59</w:t>
+                    <w:t xml:space="preserve">             01:41-02:26</w:t>
                   </w:r>
                 </w:p>
               </w:tc>

--- a/page3.docx
+++ b/page3.docx
@@ -645,7 +645,7 @@
                 <w:sz w:val="20"/>
                 <w:szCs w:val="20"/>
               </w:rPr>
-              <w:t>95%</w:t>
+              <w:t>98%</w:t>
             </w:r>
             <w:proofErr w:type="gramEnd"/>
           </w:p>
@@ -1168,7 +1168,7 @@
                 <w:sz w:val="20"/>
                 <w:szCs w:val="20"/>
               </w:rPr>
-              <w:t>03/05/25</w:t>
+              <w:t>03/06/25</w:t>
             </w:r>
             <w:r>
               <w:rPr>
@@ -1260,7 +1260,7 @@
                 <w:sz w:val="20"/>
                 <w:szCs w:val="20"/>
               </w:rPr>
-              <w:t xml:space="preserve">NAS, Controlled Carbohydrate, Low Fat, Low Cholesterol, High Fiber, Low Sugar, Low Glycemic index, Nutrient-dense Diet, Low Cholesterol, High Fiber, Low Sugar, Low Glycemic index, Nutrient-dense Diet </w:t>
+              <w:t xml:space="preserve">NAS, Controlled Carbohydrate, Low Fat, Low Cholesterol, High Fiber, Low Sugar, Low Glycemic index, Nutrient-dense Diet </w:t>
             </w:r>
           </w:p>
           <w:p>
@@ -1965,7 +1965,7 @@
                 <w:sz w:val="20"/>
                 <w:szCs w:val="20"/>
               </w:rPr>
-              <w:t>: T- 98.2 F, HR- 98 bpm, RR - 18 per min BS 100 m</w:t>
+              <w:t>: T- 97.9 F, HR- 90 bpm, RR - 17 per min BS 170 m</w:t>
             </w:r>
             <w:r>
               <w:rPr>
@@ -2042,7 +2042,7 @@
                 <w:sz w:val="20"/>
                 <w:szCs w:val="20"/>
               </w:rPr>
-              <w:t xml:space="preserve"> Lying __ Sitting 143/78 mm/Hg Standing   Repeat   Wight lbs.</w:t>
+              <w:t xml:space="preserve"> Lying __ Sitting 130/85 mm/Hg Standing   Repeat   Wight lbs.</w:t>
             </w:r>
             <w:r>
               <w:rPr>
@@ -2544,7 +2544,7 @@
                 <w:sz w:val="18"/>
                 <w:szCs w:val="18"/>
               </w:rPr>
-              <w:t>SN NAME: Davit                                            NEXT MD APPOINTMENT</w:t>
+              <w:t>SN NAME: Tate                                           NEXT MD APPOINTMENT</w:t>
             </w:r>
           </w:p>
           <w:p>
@@ -2698,7 +2698,7 @@
                       <w:sz w:val="18"/>
                       <w:szCs w:val="18"/>
                     </w:rPr>
-                    <w:t xml:space="preserve"> 03/06/25</w:t>
+                    <w:t xml:space="preserve"> 03/07/25</w:t>
                   </w:r>
                 </w:p>
               </w:tc>
@@ -2720,7 +2720,7 @@
                       <w:sz w:val="18"/>
                       <w:szCs w:val="18"/>
                     </w:rPr>
-                    <w:t xml:space="preserve">             01:41-02:26</w:t>
+                    <w:t xml:space="preserve">             06:33-07:18</w:t>
                   </w:r>
                 </w:p>
               </w:tc>

--- a/page3.docx
+++ b/page3.docx
@@ -645,7 +645,7 @@
                 <w:sz w:val="20"/>
                 <w:szCs w:val="20"/>
               </w:rPr>
-              <w:t>98%</w:t>
+              <w:t>97%</w:t>
             </w:r>
             <w:proofErr w:type="gramEnd"/>
           </w:p>
@@ -1168,7 +1168,7 @@
                 <w:sz w:val="20"/>
                 <w:szCs w:val="20"/>
               </w:rPr>
-              <w:t>03/06/25</w:t>
+              <w:t>03/07/25</w:t>
             </w:r>
             <w:r>
               <w:rPr>
@@ -1260,7 +1260,7 @@
                 <w:sz w:val="20"/>
                 <w:szCs w:val="20"/>
               </w:rPr>
-              <w:t xml:space="preserve">NAS, Controlled Carbohydrate, Low Fat, Low Cholesterol, High Fiber, Low Sugar, Low Glycemic index, Nutrient-dense Diet </w:t>
+              <w:t xml:space="preserve">NAS, Controlled Carbohydrate, Low Fat, Low Cholesterol, High Fiber, Low Sugar, Low Glycemic index, Nutrient-dense Diet, Low Cholesterol, High Fiber, Low Sugar, Low Glycemic index, Nutrient-dense Diet </w:t>
             </w:r>
           </w:p>
           <w:p>
@@ -1965,7 +1965,7 @@
                 <w:sz w:val="20"/>
                 <w:szCs w:val="20"/>
               </w:rPr>
-              <w:t>: T- 97.9 F, HR- 90 bpm, RR - 17 per min BS 170 m</w:t>
+              <w:t>: T- 98.4 F, HR- 64 bpm, RR - 20 per min BS 198 m</w:t>
             </w:r>
             <w:r>
               <w:rPr>
@@ -1992,7 +1992,7 @@
                 <w:sz w:val="20"/>
                 <w:szCs w:val="20"/>
               </w:rPr>
-              <w:t xml:space="preserve">☒ R </w:t>
+              <w:t xml:space="preserve">☐ R </w:t>
             </w:r>
             <w:bookmarkStart w:id="33" w:name="23ckvvd" w:colFirst="0" w:colLast="0"/>
             <w:bookmarkEnd w:id="33"/>
@@ -2002,7 +2002,7 @@
                 <w:sz w:val="20"/>
                 <w:szCs w:val="20"/>
               </w:rPr>
-              <w:t xml:space="preserve">☐ Repeat </w:t>
+              <w:t xml:space="preserve">☒ Repeat </w:t>
             </w:r>
             <w:r>
               <w:rPr>
@@ -2042,7 +2042,7 @@
                 <w:sz w:val="20"/>
                 <w:szCs w:val="20"/>
               </w:rPr>
-              <w:t xml:space="preserve"> Lying __ Sitting 130/85 mm/Hg Standing   Repeat   Wight lbs.</w:t>
+              <w:t xml:space="preserve"> Lying __ Sitting 135/80 mm/Hg Standing   Repeat   Wight lbs.</w:t>
             </w:r>
             <w:r>
               <w:rPr>
@@ -2720,7 +2720,7 @@
                       <w:sz w:val="18"/>
                       <w:szCs w:val="18"/>
                     </w:rPr>
-                    <w:t xml:space="preserve">             06:33-07:18</w:t>
+                    <w:t xml:space="preserve">             21:31-22:16</w:t>
                   </w:r>
                 </w:p>
               </w:tc>

--- a/page3.docx
+++ b/page3.docx
@@ -645,7 +645,6 @@
                 <w:sz w:val="20"/>
                 <w:szCs w:val="20"/>
               </w:rPr>
-              <w:t>97%</w:t>
             </w:r>
             <w:proofErr w:type="gramEnd"/>
           </w:p>
@@ -786,7 +785,7 @@
                 <w:sz w:val="20"/>
                 <w:szCs w:val="20"/>
               </w:rPr>
-              <w:t>can, walker</w:t>
+              <w:t>cane, walker</w:t>
             </w:r>
           </w:p>
           <w:p>
@@ -842,7 +841,7 @@
                 <w:sz w:val="20"/>
                 <w:szCs w:val="20"/>
               </w:rPr>
-              <w:t>Lower back, Bilateral Knees, Multiple Joints</w:t>
+              <w:t>Lower Back, Bilateral Shoulders, Joints</w:t>
             </w:r>
           </w:p>
           <w:p>
@@ -996,7 +995,7 @@
                 <w:sz w:val="16"/>
                 <w:szCs w:val="16"/>
               </w:rPr>
-              <w:t>Tylenol 325 mg, 1 tablet by mouth daily as needed for pain</w:t>
+              <w:t>Ibuprofen 600 mg, 1 tablet by mouth every 6 hours as needed for pain</w:t>
             </w:r>
             <w:proofErr w:type="spellEnd"/>
           </w:p>
@@ -1168,7 +1167,7 @@
                 <w:sz w:val="20"/>
                 <w:szCs w:val="20"/>
               </w:rPr>
-              <w:t>03/07/25</w:t>
+              <w:t>03/12/25</w:t>
             </w:r>
             <w:r>
               <w:rPr>
@@ -1260,7 +1259,7 @@
                 <w:sz w:val="20"/>
                 <w:szCs w:val="20"/>
               </w:rPr>
-              <w:t xml:space="preserve">NAS, Controlled Carbohydrate, Low Fat, Low Cholesterol, High Fiber, Low Sugar, Low Glycemic index, Nutrient-dense Diet, Low Cholesterol, High Fiber, Low Sugar, Low Glycemic index, Nutrient-dense Diet </w:t>
+              <w:t xml:space="preserve">NAS, Low fat, Low cholesterol,  </w:t>
             </w:r>
           </w:p>
           <w:p>
@@ -1574,7 +1573,7 @@
                 <w:sz w:val="20"/>
                 <w:szCs w:val="20"/>
               </w:rPr>
-              <w:t>☐Pitting ☐</w:t>
+              <w:t>☒Pitting ☐</w:t>
             </w:r>
             <w:proofErr w:type="gramStart"/>
             <w:r>
@@ -1622,7 +1621,7 @@
                 <w:sz w:val="20"/>
                 <w:szCs w:val="20"/>
               </w:rPr>
-              <w:t xml:space="preserve">☐1+ </w:t>
+              <w:t xml:space="preserve">☒1+ </w:t>
             </w:r>
             <w:bookmarkStart w:id="27" w:name="3as4poj" w:colFirst="0" w:colLast="0"/>
             <w:bookmarkEnd w:id="27"/>
@@ -1670,7 +1669,7 @@
                 <w:sz w:val="20"/>
                 <w:szCs w:val="20"/>
               </w:rPr>
-              <w:t>☐Pedal R/L ☐Dorsum R/L</w:t>
+              <w:t>☒Pedal R/L ☐Dorsum R/L</w:t>
             </w:r>
           </w:p>
           <w:p>
@@ -1904,7 +1903,7 @@
                 <w:sz w:val="20"/>
                 <w:szCs w:val="20"/>
               </w:rPr>
-              <w:t>☒DM II</w:t>
+              <w:t>☐DM II</w:t>
             </w:r>
           </w:p>
           <w:p>
@@ -1965,7 +1964,7 @@
                 <w:sz w:val="20"/>
                 <w:szCs w:val="20"/>
               </w:rPr>
-              <w:t>: T- 98.4 F, HR- 64 bpm, RR - 20 per min BS 198 m</w:t>
+              <w:t>: T- 99.4 F, HR- 65 bpm, RR - 19 per min BS 175 m</w:t>
             </w:r>
             <w:r>
               <w:rPr>
@@ -1992,7 +1991,7 @@
                 <w:sz w:val="20"/>
                 <w:szCs w:val="20"/>
               </w:rPr>
-              <w:t xml:space="preserve">☐ R </w:t>
+              <w:t xml:space="preserve">☒ R </w:t>
             </w:r>
             <w:bookmarkStart w:id="33" w:name="23ckvvd" w:colFirst="0" w:colLast="0"/>
             <w:bookmarkEnd w:id="33"/>
@@ -2002,7 +2001,7 @@
                 <w:sz w:val="20"/>
                 <w:szCs w:val="20"/>
               </w:rPr>
-              <w:t xml:space="preserve">☒ Repeat </w:t>
+              <w:t xml:space="preserve">☐ Repeat </w:t>
             </w:r>
             <w:r>
               <w:rPr>
@@ -2042,7 +2041,7 @@
                 <w:sz w:val="20"/>
                 <w:szCs w:val="20"/>
               </w:rPr>
-              <w:t xml:space="preserve"> Lying __ Sitting 135/80 mm/Hg Standing   Repeat   Wight lbs.</w:t>
+              <w:t xml:space="preserve"> Lying __ Sitting 140/87 mm/Hg Standing   Repeat   Wight lbs.</w:t>
             </w:r>
             <w:r>
               <w:rPr>
@@ -2255,7 +2254,7 @@
                 <w:sz w:val="17"/>
                 <w:szCs w:val="17"/>
               </w:rPr>
-              <w:t>Altered status due to Heart failure, unspecified. Knowledge deficit regarding measures to control Heart failure, unspecified and the medication Clopidogrel 75 mg. 1 tablet by mouth daily as ordered by MD.</w:t>
+              <w:t>Altered status due to Spondylosis without myelopathy or radiculopathy. Knowledge deficit regarding measures to control Spondylosis without myelopathy or radiculopathy and the medication pain reliever ointment gel, apply topically to affected area 2 times daily as ordered by MD.</w:t>
             </w:r>
           </w:p>
           <w:p>
@@ -2298,7 +2297,7 @@
                 <w:sz w:val="17"/>
                 <w:szCs w:val="17"/>
               </w:rPr>
-              <w:t>SN admitted the patient for comprehensive skilled nursing assessment, observation and evaluation of all body systems. SN to assess vital signs, pain level. SN performed to check vital signs and scale pain (1-10) every visit. Check O₂ saturation level with signs and symptoms of respiratory distress. SN to record blood sugar test results checked by Pt/PCG during the visits and report any significant changes to MD. SN to perform diabetic foot exam upon every visit. PCG assumes DM responsibilities, is confident, capable, and competent in checking blood sugar daily. Check O₂ saturation level with signs and symptoms of respiratory distress. SN to record blood sugar test results checked by Pt/PCG during the visits and report any significant changes to MD. SN to perform diabetic foot exam upon every visit. PCG assumes DM responsibilities, is confident, capable, and competent in checking blood sugar daily. Check O₂ saturation level with signs and symptoms of respiratory distress. SN to record blood sugar test results checked by Pt/PCG during the visits and report any significant changes to MD. SN to perform diabetic foot exam upon every visit. PCG assumes DM responsibilities, is confident, capable, and competent in checking blood sugar daily. SN to evaluate therapeutic response to current/new medications and compliance to medication/diet regimen, home safety issues and psychosocial adjustment. Heart failure, unspecified is a disorder characterized by the inability of the heart to pump blood at an adequate volume to meet tissue metabolic requirements. There is no cure for heart failure. Damage to heart muscle may improve but will not go away. Common causes include coronary artery disease, heart valve disease, high blood pressure, and cardiomyopathy. Lifestyle choices in diet, exercise, and medication adherence can help manage symptoms and improve heart function. SN instructed Patient/PCG regarding the medication Clopidogrel 75 mg. Clopidogrel is an antiplatelet medication that helps prevent blood clots by inhibiting platelet aggregation. SN advised Patient/PCG to take medication Clopidogrel 75 mg. 1 tablet by mouth daily as ordered by MD.</w:t>
+              <w:t>SN admitted the patient for comprehensive skilled nursing assessment, observation and evaluation of all body systems. SN to assess vital signs, pain level. SN performed to check vital signs and scale pain (1-10) every visit. SN to evaluate therapeutic response to current/new medications and compliance to medication/diet regimen, home safety issues and psychosocial adjustment. Spondylosis without myelopathy or radiculopathy refers to age-related changes in the bones and discs of the spine, often called degenerative disc disease and osteoarthritis. Symptoms can include back or neck pain, radiating pain, weakness, numbness, or tingling in the limbs. Treatment may involve pain-relieving medications and physical therapy. SN instructed Patient/PCG regarding the medication pain reliever ointment gel. This topical medication is used to relieve localized pain and discomfort. SN advised Patient/PCG to take medication pain reliever ointment gel, apply topically to affected area 2 times daily as ordered by MD.</w:t>
             </w:r>
           </w:p>
           <w:p>
@@ -2354,7 +2353,7 @@
                 <w:sz w:val="17"/>
                 <w:szCs w:val="17"/>
               </w:rPr>
-              <w:t>☒Bleeding precautions ☒02 precautions ☒Fall precautions ☒Clear pathways ☒Infection control ☒Universal Precautions ☒911 protocol ☒COVID-19 Precautions ☒Cane, walker Precautions</w:t>
+              <w:t>☒Bleeding precautions ☒Fall precautions ☒Clear pathways ☒Universal Precautions ☒911 protocol ☒Cane, walker Precautions</w:t>
             </w:r>
           </w:p>
           <w:p>
@@ -2544,7 +2543,7 @@
                 <w:sz w:val="18"/>
                 <w:szCs w:val="18"/>
               </w:rPr>
-              <w:t>SN NAME: Tate                                           NEXT MD APPOINTMENT</w:t>
+              <w:t>SN NAME: Davit                                            NEXT MD APPOINTMENT</w:t>
             </w:r>
           </w:p>
           <w:p>
@@ -2605,7 +2604,7 @@
                 <w:sz w:val="18"/>
                 <w:szCs w:val="18"/>
               </w:rPr>
-              <w:t>MR# 032-006</w:t>
+              <w:t>MR# 156-001</w:t>
             </w:r>
           </w:p>
           <w:p>
@@ -2676,7 +2675,7 @@
                       <w:sz w:val="18"/>
                       <w:szCs w:val="18"/>
                     </w:rPr>
-                    <w:t>PATTINSON, ROBERT</w:t>
+                    <w:t>FORD, HENRY</w:t>
                   </w:r>
                 </w:p>
               </w:tc>
@@ -2698,7 +2697,7 @@
                       <w:sz w:val="18"/>
                       <w:szCs w:val="18"/>
                     </w:rPr>
-                    <w:t xml:space="preserve"> 03/07/25</w:t>
+                    <w:t xml:space="preserve"> 03/13/25</w:t>
                   </w:r>
                 </w:p>
               </w:tc>
@@ -2720,7 +2719,7 @@
                       <w:sz w:val="18"/>
                       <w:szCs w:val="18"/>
                     </w:rPr>
-                    <w:t xml:space="preserve">             21:31-22:16</w:t>
+                    <w:t xml:space="preserve">             05:43-06:28</w:t>
                   </w:r>
                 </w:p>
               </w:tc>

--- a/page3.docx
+++ b/page3.docx
@@ -1489,7 +1489,7 @@
                 <w:sz w:val="20"/>
                 <w:szCs w:val="20"/>
               </w:rPr>
-              <w:t>☐Chest pain ☐Palpitations ☐Dizziness</w:t>
+              <w:t>☐Chest pain ☒Palpitations ☐Dizziness</w:t>
             </w:r>
           </w:p>
           <w:p>
@@ -1964,7 +1964,7 @@
                 <w:sz w:val="20"/>
                 <w:szCs w:val="20"/>
               </w:rPr>
-              <w:t>: T- 99.4 F, HR- 65 bpm, RR - 19 per min BS 175 m</w:t>
+              <w:t>: T- 98.9 F, HR- 86 bpm, RR - 19 per min BS 174 m</w:t>
             </w:r>
             <w:r>
               <w:rPr>
@@ -2041,7 +2041,7 @@
                 <w:sz w:val="20"/>
                 <w:szCs w:val="20"/>
               </w:rPr>
-              <w:t xml:space="preserve"> Lying __ Sitting 140/87 mm/Hg Standing   Repeat   Wight lbs.</w:t>
+              <w:t xml:space="preserve"> Lying __ Sitting 136/72 mm/Hg Standing   Repeat   Wight lbs.</w:t>
             </w:r>
             <w:r>
               <w:rPr>
@@ -2254,7 +2254,7 @@
                 <w:sz w:val="17"/>
                 <w:szCs w:val="17"/>
               </w:rPr>
-              <w:t>Altered status due to Spondylosis without myelopathy or radiculopathy. Knowledge deficit regarding measures to control Spondylosis without myelopathy or radiculopathy and the medication pain reliever ointment gel, apply topically to affected area 2 times daily as ordered by MD.</w:t>
+              <w:t>Altered status due to Spondylosis w/o myelopathy or radiculopathy. Knowledge deficit regarding measures to control Spondylosis w/o myelopathy or radiculopathy and the medication rosuvastatin 10 mg, 1 tablet as ordered by MD.</w:t>
             </w:r>
           </w:p>
           <w:p>
@@ -2297,7 +2297,7 @@
                 <w:sz w:val="17"/>
                 <w:szCs w:val="17"/>
               </w:rPr>
-              <w:t>SN admitted the patient for comprehensive skilled nursing assessment, observation and evaluation of all body systems. SN to assess vital signs, pain level. SN performed to check vital signs and scale pain (1-10) every visit. SN to evaluate therapeutic response to current/new medications and compliance to medication/diet regimen, home safety issues and psychosocial adjustment. Spondylosis without myelopathy or radiculopathy refers to age-related changes in the bones and discs of the spine, often called degenerative disc disease and osteoarthritis. Symptoms can include back or neck pain, radiating pain, weakness, numbness, or tingling in the limbs. Treatment may involve pain-relieving medications and physical therapy. SN instructed Patient/PCG regarding the medication pain reliever ointment gel. This topical medication is used to relieve localized pain and discomfort. SN advised Patient/PCG to take medication pain reliever ointment gel, apply topically to affected area 2 times daily as ordered by MD.</w:t>
+              <w:t>SN admitted the patient for comprehensive skilled nursing assessment, observation and evaluation of all body systems. SN to assess vital signs, pain level. SN performed to check vital signs and scale pain (1-10) every visit. SN to evaluate therapeutic response to current/new medications and compliance to medication/diet regimen, home safety issues and psychosocial adjustment. Spondylosis w/o myelopathy or radiculopathy refers to age-related changes in the bones (vertebrae) and discs of the spine, often called degenerative disc disease and osteoarthritis. These changes may not always cause symptoms but can lead to pain, numbness, or weakness in the affected areas. Common symptoms include back or neck pain, radiating pain, and muscle stiffness. Treatment may involve pain-relieving medications and physical therapy. SN instructed Patient/PCG regarding the medication rosuvastatin 10 mg. Rosuvastatin is used to help lower cholesterol and triglycerides in the blood, which can reduce the risk of heart disease. SN advised Patient/PCG to take medication rosuvastatin 10 mg, 1 tablet as ordered by MD.</w:t>
             </w:r>
           </w:p>
           <w:p>
@@ -2719,7 +2719,7 @@
                       <w:sz w:val="18"/>
                       <w:szCs w:val="18"/>
                     </w:rPr>
-                    <w:t xml:space="preserve">             05:43-06:28</w:t>
+                    <w:t xml:space="preserve">             05:15-06:00</w:t>
                   </w:r>
                 </w:p>
               </w:tc>

--- a/page3.docx
+++ b/page3.docx
@@ -1167,7 +1167,7 @@
                 <w:sz w:val="20"/>
                 <w:szCs w:val="20"/>
               </w:rPr>
-              <w:t>03/12/25</w:t>
+              <w:t>03/13/25</w:t>
             </w:r>
             <w:r>
               <w:rPr>
@@ -1489,7 +1489,7 @@
                 <w:sz w:val="20"/>
                 <w:szCs w:val="20"/>
               </w:rPr>
-              <w:t>☐Chest pain ☒Palpitations ☐Dizziness</w:t>
+              <w:t>☐Chest pain ☐Palpitations ☐Dizziness</w:t>
             </w:r>
           </w:p>
           <w:p>
@@ -1964,7 +1964,7 @@
                 <w:sz w:val="20"/>
                 <w:szCs w:val="20"/>
               </w:rPr>
-              <w:t>: T- 98.9 F, HR- 86 bpm, RR - 19 per min BS 174 m</w:t>
+              <w:t>: T- 99.4 F, HR- 96 bpm, RR - 17 per min BS 174 m</w:t>
             </w:r>
             <w:r>
               <w:rPr>
@@ -2041,7 +2041,7 @@
                 <w:sz w:val="20"/>
                 <w:szCs w:val="20"/>
               </w:rPr>
-              <w:t xml:space="preserve"> Lying __ Sitting 136/72 mm/Hg Standing   Repeat   Wight lbs.</w:t>
+              <w:t xml:space="preserve"> Lying __ Sitting 143/66 mm/Hg Standing   Repeat   Wight lbs.</w:t>
             </w:r>
             <w:r>
               <w:rPr>
@@ -2254,7 +2254,6 @@
                 <w:sz w:val="17"/>
                 <w:szCs w:val="17"/>
               </w:rPr>
-              <w:t>Altered status due to Spondylosis w/o myelopathy or radiculopathy. Knowledge deficit regarding measures to control Spondylosis w/o myelopathy or radiculopathy and the medication rosuvastatin 10 mg, 1 tablet as ordered by MD.</w:t>
             </w:r>
           </w:p>
           <w:p>
@@ -2297,7 +2296,6 @@
                 <w:sz w:val="17"/>
                 <w:szCs w:val="17"/>
               </w:rPr>
-              <w:t>SN admitted the patient for comprehensive skilled nursing assessment, observation and evaluation of all body systems. SN to assess vital signs, pain level. SN performed to check vital signs and scale pain (1-10) every visit. SN to evaluate therapeutic response to current/new medications and compliance to medication/diet regimen, home safety issues and psychosocial adjustment. Spondylosis w/o myelopathy or radiculopathy refers to age-related changes in the bones (vertebrae) and discs of the spine, often called degenerative disc disease and osteoarthritis. These changes may not always cause symptoms but can lead to pain, numbness, or weakness in the affected areas. Common symptoms include back or neck pain, radiating pain, and muscle stiffness. Treatment may involve pain-relieving medications and physical therapy. SN instructed Patient/PCG regarding the medication rosuvastatin 10 mg. Rosuvastatin is used to help lower cholesterol and triglycerides in the blood, which can reduce the risk of heart disease. SN advised Patient/PCG to take medication rosuvastatin 10 mg, 1 tablet as ordered by MD.</w:t>
             </w:r>
           </w:p>
           <w:p>
@@ -2697,7 +2695,7 @@
                       <w:sz w:val="18"/>
                       <w:szCs w:val="18"/>
                     </w:rPr>
-                    <w:t xml:space="preserve"> 03/13/25</w:t>
+                    <w:t xml:space="preserve"> 03/14/25</w:t>
                   </w:r>
                 </w:p>
               </w:tc>
@@ -2719,7 +2717,7 @@
                       <w:sz w:val="18"/>
                       <w:szCs w:val="18"/>
                     </w:rPr>
-                    <w:t xml:space="preserve">             05:15-06:00</w:t>
+                    <w:t xml:space="preserve">             05:38-06:23</w:t>
                   </w:r>
                 </w:p>
               </w:tc>
